--- a/sandeep work/Agnipurana/vibhinna shaastra siddhanat/चामरादिलक्षणम् .docx
+++ b/sandeep work/Agnipurana/vibhinna shaastra siddhanat/चामरादिलक्षणम् .docx
@@ -44,7 +44,7 @@
         <w:pStyle w:val="BodyText"/>
         <w:spacing w:after="0" w:line="240" w:lineRule="auto"/>
         <w:rPr>
-          <w:rFonts w:ascii="Arial Unicode MS" w:eastAsia="Arial Unicode MS" w:hAnsi="Arial Unicode MS" w:cs="Arial Unicode MS" w:hint="cs"/>
+          <w:rFonts w:ascii="Arial Unicode MS" w:eastAsia="Arial Unicode MS" w:hAnsi="Arial Unicode MS" w:cs="Arial Unicode MS"/>
           <w:cs/>
         </w:rPr>
       </w:pPr>
@@ -212,7 +212,7 @@
         <w:pStyle w:val="BodyText"/>
         <w:spacing w:after="0" w:line="240" w:lineRule="auto"/>
         <w:rPr>
-          <w:rFonts w:ascii="Arial Unicode MS" w:eastAsia="Arial Unicode MS" w:hAnsi="Arial Unicode MS" w:cs="Arial Unicode MS" w:hint="cs"/>
+          <w:rFonts w:ascii="Arial Unicode MS" w:eastAsia="Arial Unicode MS" w:hAnsi="Arial Unicode MS" w:cs="Arial Unicode MS"/>
           <w:cs/>
         </w:rPr>
       </w:pPr>
@@ -393,7 +393,7 @@
         <w:pStyle w:val="BodyText"/>
         <w:spacing w:after="0" w:line="240" w:lineRule="auto"/>
         <w:rPr>
-          <w:rFonts w:ascii="Arial Unicode MS" w:eastAsia="Arial Unicode MS" w:hAnsi="Arial Unicode MS" w:cs="Arial Unicode MS" w:hint="cs"/>
+          <w:rFonts w:ascii="Arial Unicode MS" w:eastAsia="Arial Unicode MS" w:hAnsi="Arial Unicode MS" w:cs="Arial Unicode MS"/>
           <w:cs/>
         </w:rPr>
       </w:pPr>
@@ -509,7 +509,7 @@
         <w:pStyle w:val="BodyText"/>
         <w:spacing w:after="0" w:line="240" w:lineRule="auto"/>
         <w:rPr>
-          <w:rFonts w:ascii="Arial Unicode MS" w:eastAsia="Arial Unicode MS" w:hAnsi="Arial Unicode MS" w:cs="Arial Unicode MS" w:hint="cs"/>
+          <w:rFonts w:ascii="Arial Unicode MS" w:eastAsia="Arial Unicode MS" w:hAnsi="Arial Unicode MS" w:cs="Arial Unicode MS"/>
           <w:cs/>
         </w:rPr>
       </w:pPr>
@@ -683,7 +683,7 @@
         <w:pStyle w:val="BodyText"/>
         <w:spacing w:after="0" w:line="240" w:lineRule="auto"/>
         <w:rPr>
-          <w:rFonts w:ascii="Arial Unicode MS" w:eastAsia="Arial Unicode MS" w:hAnsi="Arial Unicode MS" w:cs="Arial Unicode MS" w:hint="cs"/>
+          <w:rFonts w:ascii="Arial Unicode MS" w:eastAsia="Arial Unicode MS" w:hAnsi="Arial Unicode MS" w:cs="Arial Unicode MS"/>
           <w:cs/>
         </w:rPr>
       </w:pPr>
@@ -792,7 +792,7 @@
         <w:pStyle w:val="BodyText"/>
         <w:spacing w:after="0" w:line="240" w:lineRule="auto"/>
         <w:rPr>
-          <w:rFonts w:ascii="Arial Unicode MS" w:eastAsia="Arial Unicode MS" w:hAnsi="Arial Unicode MS" w:cs="Arial Unicode MS" w:hint="cs"/>
+          <w:rFonts w:ascii="Arial Unicode MS" w:eastAsia="Arial Unicode MS" w:hAnsi="Arial Unicode MS" w:cs="Arial Unicode MS"/>
           <w:cs/>
         </w:rPr>
       </w:pPr>
@@ -933,7 +933,7 @@
         <w:pStyle w:val="BodyText"/>
         <w:spacing w:after="0" w:line="240" w:lineRule="auto"/>
         <w:rPr>
-          <w:rFonts w:ascii="Arial Unicode MS" w:eastAsia="Arial Unicode MS" w:hAnsi="Arial Unicode MS" w:cs="Arial Unicode MS" w:hint="cs"/>
+          <w:rFonts w:ascii="Arial Unicode MS" w:eastAsia="Arial Unicode MS" w:hAnsi="Arial Unicode MS" w:cs="Arial Unicode MS"/>
           <w:cs/>
         </w:rPr>
       </w:pPr>
@@ -1081,7 +1081,7 @@
         <w:pStyle w:val="BodyText"/>
         <w:spacing w:after="0" w:line="240" w:lineRule="auto"/>
         <w:rPr>
-          <w:rFonts w:ascii="Arial Unicode MS" w:eastAsia="Arial Unicode MS" w:hAnsi="Arial Unicode MS" w:cs="Arial Unicode MS" w:hint="cs"/>
+          <w:rFonts w:ascii="Arial Unicode MS" w:eastAsia="Arial Unicode MS" w:hAnsi="Arial Unicode MS" w:cs="Arial Unicode MS"/>
           <w:cs/>
         </w:rPr>
       </w:pPr>
@@ -1282,7 +1282,7 @@
         <w:pStyle w:val="BodyText"/>
         <w:spacing w:after="0" w:line="240" w:lineRule="auto"/>
         <w:rPr>
-          <w:rFonts w:ascii="Arial Unicode MS" w:eastAsia="Arial Unicode MS" w:hAnsi="Arial Unicode MS" w:cs="Arial Unicode MS" w:hint="cs"/>
+          <w:rFonts w:ascii="Arial Unicode MS" w:eastAsia="Arial Unicode MS" w:hAnsi="Arial Unicode MS" w:cs="Arial Unicode MS"/>
           <w:cs/>
         </w:rPr>
       </w:pPr>
@@ -1490,7 +1490,7 @@
         <w:pStyle w:val="BodyText"/>
         <w:spacing w:after="0" w:line="240" w:lineRule="auto"/>
         <w:rPr>
-          <w:rFonts w:ascii="Arial Unicode MS" w:eastAsia="Arial Unicode MS" w:hAnsi="Arial Unicode MS" w:cs="Arial Unicode MS" w:hint="cs"/>
+          <w:rFonts w:ascii="Arial Unicode MS" w:eastAsia="Arial Unicode MS" w:hAnsi="Arial Unicode MS" w:cs="Arial Unicode MS"/>
           <w:cs/>
         </w:rPr>
       </w:pPr>
@@ -1705,7 +1705,7 @@
         <w:pStyle w:val="BodyText"/>
         <w:spacing w:after="0" w:line="240" w:lineRule="auto"/>
         <w:rPr>
-          <w:rFonts w:ascii="Arial Unicode MS" w:eastAsia="Arial Unicode MS" w:hAnsi="Arial Unicode MS" w:cs="Arial Unicode MS" w:hint="cs"/>
+          <w:rFonts w:ascii="Arial Unicode MS" w:eastAsia="Arial Unicode MS" w:hAnsi="Arial Unicode MS" w:cs="Arial Unicode MS"/>
           <w:cs/>
         </w:rPr>
       </w:pPr>
@@ -1847,7 +1847,7 @@
         <w:pStyle w:val="BodyText"/>
         <w:spacing w:after="0" w:line="240" w:lineRule="auto"/>
         <w:rPr>
-          <w:rFonts w:ascii="Arial Unicode MS" w:eastAsia="Arial Unicode MS" w:hAnsi="Arial Unicode MS" w:cs="Arial Unicode MS" w:hint="cs"/>
+          <w:rFonts w:ascii="Arial Unicode MS" w:eastAsia="Arial Unicode MS" w:hAnsi="Arial Unicode MS" w:cs="Arial Unicode MS"/>
           <w:cs/>
         </w:rPr>
       </w:pPr>
@@ -1988,7 +1988,7 @@
         <w:pStyle w:val="BodyText"/>
         <w:spacing w:after="0" w:line="240" w:lineRule="auto"/>
         <w:rPr>
-          <w:rFonts w:ascii="Arial Unicode MS" w:eastAsia="Arial Unicode MS" w:hAnsi="Arial Unicode MS" w:cs="Arial Unicode MS" w:hint="cs"/>
+          <w:rFonts w:ascii="Arial Unicode MS" w:eastAsia="Arial Unicode MS" w:hAnsi="Arial Unicode MS" w:cs="Arial Unicode MS"/>
           <w:cs/>
         </w:rPr>
       </w:pPr>
@@ -2103,7 +2103,7 @@
         <w:pStyle w:val="BodyText"/>
         <w:spacing w:after="0" w:line="240" w:lineRule="auto"/>
         <w:rPr>
-          <w:rFonts w:ascii="Arial Unicode MS" w:eastAsia="Arial Unicode MS" w:hAnsi="Arial Unicode MS" w:cs="Arial Unicode MS" w:hint="cs"/>
+          <w:rFonts w:ascii="Arial Unicode MS" w:eastAsia="Arial Unicode MS" w:hAnsi="Arial Unicode MS" w:cs="Arial Unicode MS"/>
           <w:cs/>
         </w:rPr>
       </w:pPr>
@@ -2205,7 +2205,7 @@
         <w:pStyle w:val="BodyText"/>
         <w:spacing w:after="0" w:line="240" w:lineRule="auto"/>
         <w:rPr>
-          <w:rFonts w:ascii="Arial Unicode MS" w:eastAsia="Arial Unicode MS" w:hAnsi="Arial Unicode MS" w:cs="Arial Unicode MS" w:hint="cs"/>
+          <w:rFonts w:ascii="Arial Unicode MS" w:eastAsia="Arial Unicode MS" w:hAnsi="Arial Unicode MS" w:cs="Arial Unicode MS"/>
           <w:cs/>
         </w:rPr>
       </w:pPr>
@@ -2398,7 +2398,7 @@
         <w:pStyle w:val="BodyText"/>
         <w:spacing w:after="0" w:line="240" w:lineRule="auto"/>
         <w:rPr>
-          <w:rFonts w:ascii="Arial Unicode MS" w:eastAsia="Arial Unicode MS" w:hAnsi="Arial Unicode MS" w:cs="Arial Unicode MS" w:hint="cs"/>
+          <w:rFonts w:ascii="Arial Unicode MS" w:eastAsia="Arial Unicode MS" w:hAnsi="Arial Unicode MS" w:cs="Arial Unicode MS"/>
           <w:cs/>
         </w:rPr>
       </w:pPr>
@@ -2510,6 +2510,7 @@
       <w:r>
         <w:rPr>
           <w:rFonts w:ascii="Arial Unicode MS" w:eastAsia="Arial Unicode MS" w:hAnsi="Arial Unicode MS" w:cs="Arial Unicode MS" w:hint="cs"/>
+          <w:cs/>
         </w:rPr>
         <w:t>ख</w:t>
       </w:r>
@@ -2572,7 +2573,7 @@
         <w:pStyle w:val="BodyText"/>
         <w:spacing w:after="0" w:line="240" w:lineRule="auto"/>
         <w:rPr>
-          <w:rFonts w:ascii="Arial Unicode MS" w:eastAsia="Arial Unicode MS" w:hAnsi="Arial Unicode MS" w:cs="Arial Unicode MS" w:hint="cs"/>
+          <w:rFonts w:ascii="Arial Unicode MS" w:eastAsia="Arial Unicode MS" w:hAnsi="Arial Unicode MS" w:cs="Arial Unicode MS"/>
           <w:cs/>
         </w:rPr>
       </w:pPr>
@@ -2602,28 +2603,26 @@
         </w:rPr>
         <w:t xml:space="preserve"> </w:t>
       </w:r>
-      <w:proofErr w:type="spellStart"/>
-      <w:r>
-        <w:rPr>
-          <w:rFonts w:ascii="Arial Unicode MS" w:eastAsia="Arial Unicode MS" w:hAnsi="Arial Unicode MS" w:cs="Arial Unicode MS" w:hint="cs"/>
+      <w:r>
+        <w:rPr>
+          <w:rFonts w:ascii="Arial Unicode MS" w:eastAsia="Arial Unicode MS" w:hAnsi="Arial Unicode MS" w:cs="Arial Unicode MS" w:hint="cs"/>
+          <w:cs/>
         </w:rPr>
         <w:t>गले</w:t>
       </w:r>
-      <w:proofErr w:type="spellEnd"/>
-      <w:r>
-        <w:rPr>
-          <w:rFonts w:ascii="Arial Unicode MS" w:eastAsia="Arial Unicode MS" w:hAnsi="Arial Unicode MS" w:cs="Arial Unicode MS" w:hint="cs"/>
-        </w:rPr>
-        <w:t xml:space="preserve"> </w:t>
-      </w:r>
-      <w:proofErr w:type="spellStart"/>
-      <w:r>
-        <w:rPr>
-          <w:rFonts w:ascii="Arial Unicode MS" w:eastAsia="Arial Unicode MS" w:hAnsi="Arial Unicode MS" w:cs="Arial Unicode MS" w:hint="cs"/>
+      <w:r>
+        <w:rPr>
+          <w:rFonts w:ascii="Arial Unicode MS" w:eastAsia="Arial Unicode MS" w:hAnsi="Arial Unicode MS" w:cs="Arial Unicode MS" w:hint="cs"/>
+        </w:rPr>
+        <w:t xml:space="preserve"> </w:t>
+      </w:r>
+      <w:r>
+        <w:rPr>
+          <w:rFonts w:ascii="Arial Unicode MS" w:eastAsia="Arial Unicode MS" w:hAnsi="Arial Unicode MS" w:cs="Arial Unicode MS" w:hint="cs"/>
+          <w:cs/>
         </w:rPr>
         <w:t>दे</w:t>
       </w:r>
-      <w:proofErr w:type="spellEnd"/>
       <w:r>
         <w:rPr>
           <w:rFonts w:ascii="Arial Unicode MS" w:eastAsia="Arial Unicode MS" w:hAnsi="Arial Unicode MS" w:cs="Arial Unicode MS"/>
@@ -2735,7 +2734,7 @@
         <w:pStyle w:val="BodyText"/>
         <w:spacing w:after="0" w:line="240" w:lineRule="auto"/>
         <w:rPr>
-          <w:rFonts w:ascii="Arial Unicode MS" w:eastAsia="Arial Unicode MS" w:hAnsi="Arial Unicode MS" w:cs="Arial Unicode MS" w:hint="cs"/>
+          <w:rFonts w:ascii="Arial Unicode MS" w:eastAsia="Arial Unicode MS" w:hAnsi="Arial Unicode MS" w:cs="Arial Unicode MS"/>
           <w:cs/>
         </w:rPr>
       </w:pPr>
@@ -2915,7 +2914,7 @@
         <w:pStyle w:val="BodyText"/>
         <w:spacing w:after="0" w:line="240" w:lineRule="auto"/>
         <w:rPr>
-          <w:rFonts w:ascii="Arial Unicode MS" w:eastAsia="Arial Unicode MS" w:hAnsi="Arial Unicode MS" w:cs="Arial Unicode MS" w:hint="cs"/>
+          <w:rFonts w:ascii="Arial Unicode MS" w:eastAsia="Arial Unicode MS" w:hAnsi="Arial Unicode MS" w:cs="Arial Unicode MS"/>
           <w:cs/>
         </w:rPr>
       </w:pPr>
@@ -3102,7 +3101,7 @@
         <w:pStyle w:val="BodyText"/>
         <w:spacing w:after="0" w:line="240" w:lineRule="auto"/>
         <w:rPr>
-          <w:rFonts w:ascii="Arial Unicode MS" w:eastAsia="Arial Unicode MS" w:hAnsi="Arial Unicode MS" w:cs="Arial Unicode MS" w:hint="cs"/>
+          <w:rFonts w:ascii="Arial Unicode MS" w:eastAsia="Arial Unicode MS" w:hAnsi="Arial Unicode MS" w:cs="Arial Unicode MS"/>
           <w:cs/>
         </w:rPr>
       </w:pPr>
@@ -3276,7 +3275,7 @@
         <w:pStyle w:val="BodyText"/>
         <w:spacing w:after="0" w:line="240" w:lineRule="auto"/>
         <w:rPr>
-          <w:rFonts w:ascii="Arial Unicode MS" w:eastAsia="Arial Unicode MS" w:hAnsi="Arial Unicode MS" w:cs="Arial Unicode MS" w:hint="cs"/>
+          <w:rFonts w:ascii="Arial Unicode MS" w:eastAsia="Arial Unicode MS" w:hAnsi="Arial Unicode MS" w:cs="Arial Unicode MS"/>
           <w:cs/>
         </w:rPr>
       </w:pPr>
@@ -3438,7 +3437,7 @@
         <w:pStyle w:val="BodyText"/>
         <w:spacing w:after="0" w:line="240" w:lineRule="auto"/>
         <w:rPr>
-          <w:rFonts w:ascii="Arial Unicode MS" w:eastAsia="Arial Unicode MS" w:hAnsi="Arial Unicode MS" w:cs="Arial Unicode MS" w:hint="cs"/>
+          <w:rFonts w:ascii="Arial Unicode MS" w:eastAsia="Arial Unicode MS" w:hAnsi="Arial Unicode MS" w:cs="Arial Unicode MS"/>
           <w:cs/>
         </w:rPr>
       </w:pPr>
@@ -3567,7 +3566,7 @@
         <w:pStyle w:val="BodyText"/>
         <w:spacing w:after="0" w:line="240" w:lineRule="auto"/>
         <w:rPr>
-          <w:rFonts w:ascii="Arial Unicode MS" w:eastAsia="Arial Unicode MS" w:hAnsi="Arial Unicode MS" w:cs="Arial Unicode MS" w:hint="cs"/>
+          <w:rFonts w:ascii="Arial Unicode MS" w:eastAsia="Arial Unicode MS" w:hAnsi="Arial Unicode MS" w:cs="Arial Unicode MS"/>
           <w:cs/>
         </w:rPr>
       </w:pPr>
@@ -3775,7 +3774,7 @@
         <w:pStyle w:val="BodyText"/>
         <w:spacing w:after="0" w:line="240" w:lineRule="auto"/>
         <w:rPr>
-          <w:rFonts w:ascii="Arial Unicode MS" w:eastAsia="Arial Unicode MS" w:hAnsi="Arial Unicode MS" w:cs="Arial Unicode MS" w:hint="cs"/>
+          <w:rFonts w:ascii="Arial Unicode MS" w:eastAsia="Arial Unicode MS" w:hAnsi="Arial Unicode MS" w:cs="Arial Unicode MS"/>
           <w:cs/>
         </w:rPr>
       </w:pPr>
@@ -3964,7 +3963,7 @@
         <w:pStyle w:val="BodyText"/>
         <w:spacing w:after="0" w:line="240" w:lineRule="auto"/>
         <w:rPr>
-          <w:rFonts w:ascii="Arial Unicode MS" w:eastAsia="Arial Unicode MS" w:hAnsi="Arial Unicode MS" w:cs="Arial Unicode MS" w:hint="cs"/>
+          <w:rFonts w:ascii="Arial Unicode MS" w:eastAsia="Arial Unicode MS" w:hAnsi="Arial Unicode MS" w:cs="Arial Unicode MS"/>
           <w:cs/>
         </w:rPr>
       </w:pPr>
@@ -4092,8 +4091,7 @@
         <w:pStyle w:val="BodyText"/>
         <w:spacing w:after="0" w:line="240" w:lineRule="auto"/>
         <w:rPr>
-          <w:rFonts w:ascii="Arial Unicode MS" w:eastAsia="Arial Unicode MS" w:hAnsi="Arial Unicode MS" w:cs="Arial Unicode MS" w:hint="cs"/>
-          <w:cs/>
+          <w:rFonts w:ascii="Arial Unicode MS" w:eastAsia="Arial Unicode MS" w:hAnsi="Arial Unicode MS" w:cs="Arial Unicode MS"/>
         </w:rPr>
       </w:pPr>
       <w:r>
@@ -4256,183 +4254,259 @@
       </w:r>
     </w:p>
     <w:p>
-      <w:r>
-        <w:rPr>
-          <w:rFonts w:ascii="Arial Unicode MS" w:eastAsia="Arial Unicode MS" w:hAnsi="Arial Unicode MS" w:cs="Arial Unicode MS"/>
-          <w:cs/>
+      <w:pPr>
+        <w:rPr>
+          <w:rFonts w:ascii="Arial Unicode MS" w:eastAsia="Arial Unicode MS" w:hAnsi="Arial Unicode MS" w:cs="Arial Unicode MS" w:hint="cs"/>
+          <w:sz w:val="24"/>
+          <w:szCs w:val="24"/>
+          <w:lang w:bidi="hi-IN"/>
+        </w:rPr>
+      </w:pPr>
+      <w:r>
+        <w:rPr>
+          <w:rFonts w:ascii="Arial Unicode MS" w:eastAsia="Arial Unicode MS" w:hAnsi="Arial Unicode MS" w:cs="Arial Unicode MS"/>
+          <w:sz w:val="24"/>
+          <w:szCs w:val="24"/>
+          <w:cs/>
+          <w:lang w:bidi="hi-IN"/>
         </w:rPr>
         <w:t>खड्गे</w:t>
       </w:r>
       <w:r>
         <w:rPr>
           <w:rFonts w:ascii="Arial Unicode MS" w:eastAsia="Arial Unicode MS" w:hAnsi="Arial Unicode MS" w:cs="Arial Unicode MS"/>
-        </w:rPr>
-        <w:t xml:space="preserve"> </w:t>
-      </w:r>
-      <w:r>
-        <w:rPr>
-          <w:rFonts w:ascii="Arial Unicode MS" w:eastAsia="Arial Unicode MS" w:hAnsi="Arial Unicode MS" w:cs="Arial Unicode MS"/>
-          <w:cs/>
+          <w:sz w:val="24"/>
+          <w:szCs w:val="24"/>
+        </w:rPr>
+        <w:t xml:space="preserve"> </w:t>
+      </w:r>
+      <w:r>
+        <w:rPr>
+          <w:rFonts w:ascii="Arial Unicode MS" w:eastAsia="Arial Unicode MS" w:hAnsi="Arial Unicode MS" w:cs="Arial Unicode MS"/>
+          <w:sz w:val="24"/>
+          <w:szCs w:val="24"/>
+          <w:cs/>
+          <w:lang w:bidi="hi-IN"/>
         </w:rPr>
         <w:t>न</w:t>
       </w:r>
       <w:r>
         <w:rPr>
           <w:rFonts w:ascii="Arial Unicode MS" w:eastAsia="Arial Unicode MS" w:hAnsi="Arial Unicode MS" w:cs="Arial Unicode MS"/>
-        </w:rPr>
-        <w:t xml:space="preserve"> </w:t>
-      </w:r>
-      <w:r>
-        <w:rPr>
-          <w:rFonts w:ascii="Arial Unicode MS" w:eastAsia="Arial Unicode MS" w:hAnsi="Arial Unicode MS" w:cs="Arial Unicode MS"/>
-          <w:cs/>
+          <w:sz w:val="24"/>
+          <w:szCs w:val="24"/>
+        </w:rPr>
+        <w:t xml:space="preserve"> </w:t>
+      </w:r>
+      <w:r>
+        <w:rPr>
+          <w:rFonts w:ascii="Arial Unicode MS" w:eastAsia="Arial Unicode MS" w:hAnsi="Arial Unicode MS" w:cs="Arial Unicode MS"/>
+          <w:sz w:val="24"/>
+          <w:szCs w:val="24"/>
+          <w:cs/>
+          <w:lang w:bidi="hi-IN"/>
         </w:rPr>
         <w:t>पश्येद्वदनमुच्छिष्टो</w:t>
       </w:r>
       <w:r>
         <w:rPr>
           <w:rFonts w:ascii="Arial Unicode MS" w:eastAsia="Arial Unicode MS" w:hAnsi="Arial Unicode MS" w:cs="Arial Unicode MS"/>
-        </w:rPr>
-        <w:t xml:space="preserve"> </w:t>
-      </w:r>
-      <w:r>
-        <w:rPr>
-          <w:rFonts w:ascii="Arial Unicode MS" w:eastAsia="Arial Unicode MS" w:hAnsi="Arial Unicode MS" w:cs="Arial Unicode MS"/>
-          <w:cs/>
+          <w:sz w:val="24"/>
+          <w:szCs w:val="24"/>
+        </w:rPr>
+        <w:t xml:space="preserve"> </w:t>
+      </w:r>
+      <w:r>
+        <w:rPr>
+          <w:rFonts w:ascii="Arial Unicode MS" w:eastAsia="Arial Unicode MS" w:hAnsi="Arial Unicode MS" w:cs="Arial Unicode MS"/>
+          <w:sz w:val="24"/>
+          <w:szCs w:val="24"/>
+          <w:cs/>
+          <w:lang w:bidi="hi-IN"/>
         </w:rPr>
         <w:t>न</w:t>
       </w:r>
       <w:r>
         <w:rPr>
           <w:rFonts w:ascii="Arial Unicode MS" w:eastAsia="Arial Unicode MS" w:hAnsi="Arial Unicode MS" w:cs="Arial Unicode MS"/>
-        </w:rPr>
-        <w:t xml:space="preserve"> </w:t>
-      </w:r>
-      <w:r>
-        <w:rPr>
-          <w:rFonts w:ascii="Arial Unicode MS" w:eastAsia="Arial Unicode MS" w:hAnsi="Arial Unicode MS" w:cs="Arial Unicode MS"/>
-          <w:cs/>
+          <w:sz w:val="24"/>
+          <w:szCs w:val="24"/>
+        </w:rPr>
+        <w:t xml:space="preserve"> </w:t>
+      </w:r>
+      <w:r>
+        <w:rPr>
+          <w:rFonts w:ascii="Arial Unicode MS" w:eastAsia="Arial Unicode MS" w:hAnsi="Arial Unicode MS" w:cs="Arial Unicode MS"/>
+          <w:sz w:val="24"/>
+          <w:szCs w:val="24"/>
+          <w:cs/>
+          <w:lang w:bidi="hi-IN"/>
         </w:rPr>
         <w:t>स्पृशेदसि</w:t>
       </w:r>
       <w:r>
         <w:rPr>
           <w:rFonts w:ascii="Arial Unicode MS" w:eastAsia="Arial Unicode MS" w:hAnsi="Arial Unicode MS" w:cs="Arial Unicode MS" w:hint="cs"/>
-          <w:cs/>
+          <w:sz w:val="24"/>
+          <w:szCs w:val="24"/>
+          <w:cs/>
+          <w:lang w:bidi="hi-IN"/>
         </w:rPr>
         <w:t>म्</w:t>
       </w:r>
       <w:r>
         <w:rPr>
           <w:rFonts w:ascii="Arial Unicode MS" w:eastAsia="Arial Unicode MS" w:hAnsi="Arial Unicode MS" w:cs="Arial Unicode MS"/>
-        </w:rPr>
-        <w:t xml:space="preserve"> </w:t>
-      </w:r>
-      <w:r>
-        <w:rPr>
-          <w:rFonts w:ascii="Arial Unicode MS" w:eastAsia="Arial Unicode MS" w:hAnsi="Arial Unicode MS" w:cs="Arial Unicode MS"/>
-          <w:cs/>
+          <w:sz w:val="24"/>
+          <w:szCs w:val="24"/>
+        </w:rPr>
+        <w:t xml:space="preserve"> </w:t>
+      </w:r>
+      <w:r>
+        <w:rPr>
+          <w:rFonts w:ascii="Arial Unicode MS" w:eastAsia="Arial Unicode MS" w:hAnsi="Arial Unicode MS" w:cs="Arial Unicode MS"/>
+          <w:sz w:val="24"/>
+          <w:szCs w:val="24"/>
+          <w:cs/>
+          <w:lang w:bidi="hi-IN"/>
         </w:rPr>
         <w:t>।</w:t>
       </w:r>
       <w:r>
         <w:rPr>
           <w:rFonts w:ascii="Arial Unicode MS" w:eastAsia="Arial Unicode MS" w:hAnsi="Arial Unicode MS" w:cs="Arial Unicode MS"/>
-        </w:rPr>
-        <w:t xml:space="preserve"> </w:t>
-      </w:r>
-      <w:r>
-        <w:rPr>
-          <w:rFonts w:ascii="Arial Unicode MS" w:eastAsia="Arial Unicode MS" w:hAnsi="Arial Unicode MS" w:cs="Arial Unicode MS"/>
-          <w:cs/>
+          <w:sz w:val="24"/>
+          <w:szCs w:val="24"/>
+        </w:rPr>
+        <w:t xml:space="preserve"> </w:t>
+      </w:r>
+      <w:r>
+        <w:rPr>
+          <w:rFonts w:ascii="Arial Unicode MS" w:eastAsia="Arial Unicode MS" w:hAnsi="Arial Unicode MS" w:cs="Arial Unicode MS"/>
+          <w:sz w:val="24"/>
+          <w:szCs w:val="24"/>
+          <w:cs/>
+          <w:lang w:bidi="hi-IN"/>
         </w:rPr>
         <w:t>मूल्यं</w:t>
       </w:r>
       <w:r>
         <w:rPr>
           <w:rFonts w:ascii="Arial Unicode MS" w:eastAsia="Arial Unicode MS" w:hAnsi="Arial Unicode MS" w:cs="Arial Unicode MS"/>
-        </w:rPr>
-        <w:t xml:space="preserve"> </w:t>
-      </w:r>
-      <w:r>
-        <w:rPr>
-          <w:rFonts w:ascii="Arial Unicode MS" w:eastAsia="Arial Unicode MS" w:hAnsi="Arial Unicode MS" w:cs="Arial Unicode MS"/>
-          <w:cs/>
+          <w:sz w:val="24"/>
+          <w:szCs w:val="24"/>
+        </w:rPr>
+        <w:t xml:space="preserve"> </w:t>
+      </w:r>
+      <w:r>
+        <w:rPr>
+          <w:rFonts w:ascii="Arial Unicode MS" w:eastAsia="Arial Unicode MS" w:hAnsi="Arial Unicode MS" w:cs="Arial Unicode MS"/>
+          <w:sz w:val="24"/>
+          <w:szCs w:val="24"/>
+          <w:cs/>
+          <w:lang w:bidi="hi-IN"/>
         </w:rPr>
         <w:t>जातिं</w:t>
       </w:r>
       <w:r>
         <w:rPr>
           <w:rFonts w:ascii="Arial Unicode MS" w:eastAsia="Arial Unicode MS" w:hAnsi="Arial Unicode MS" w:cs="Arial Unicode MS"/>
-        </w:rPr>
-        <w:t xml:space="preserve"> </w:t>
-      </w:r>
-      <w:r>
-        <w:rPr>
-          <w:rFonts w:ascii="Arial Unicode MS" w:eastAsia="Arial Unicode MS" w:hAnsi="Arial Unicode MS" w:cs="Arial Unicode MS"/>
-          <w:cs/>
+          <w:sz w:val="24"/>
+          <w:szCs w:val="24"/>
+        </w:rPr>
+        <w:t xml:space="preserve"> </w:t>
+      </w:r>
+      <w:r>
+        <w:rPr>
+          <w:rFonts w:ascii="Arial Unicode MS" w:eastAsia="Arial Unicode MS" w:hAnsi="Arial Unicode MS" w:cs="Arial Unicode MS"/>
+          <w:sz w:val="24"/>
+          <w:szCs w:val="24"/>
+          <w:cs/>
+          <w:lang w:bidi="hi-IN"/>
         </w:rPr>
         <w:t>न</w:t>
       </w:r>
       <w:r>
         <w:rPr>
           <w:rFonts w:ascii="Arial Unicode MS" w:eastAsia="Arial Unicode MS" w:hAnsi="Arial Unicode MS" w:cs="Arial Unicode MS"/>
-        </w:rPr>
-        <w:t xml:space="preserve"> </w:t>
-      </w:r>
-      <w:r>
-        <w:rPr>
-          <w:rFonts w:ascii="Arial Unicode MS" w:eastAsia="Arial Unicode MS" w:hAnsi="Arial Unicode MS" w:cs="Arial Unicode MS"/>
-          <w:cs/>
+          <w:sz w:val="24"/>
+          <w:szCs w:val="24"/>
+        </w:rPr>
+        <w:t xml:space="preserve"> </w:t>
+      </w:r>
+      <w:r>
+        <w:rPr>
+          <w:rFonts w:ascii="Arial Unicode MS" w:eastAsia="Arial Unicode MS" w:hAnsi="Arial Unicode MS" w:cs="Arial Unicode MS"/>
+          <w:sz w:val="24"/>
+          <w:szCs w:val="24"/>
+          <w:cs/>
+          <w:lang w:bidi="hi-IN"/>
         </w:rPr>
         <w:t>कथयेन्निशि</w:t>
       </w:r>
       <w:r>
         <w:rPr>
           <w:rFonts w:ascii="Arial Unicode MS" w:eastAsia="Arial Unicode MS" w:hAnsi="Arial Unicode MS" w:cs="Arial Unicode MS"/>
-        </w:rPr>
-        <w:t xml:space="preserve"> </w:t>
-      </w:r>
-      <w:r>
-        <w:rPr>
-          <w:rFonts w:ascii="Arial Unicode MS" w:eastAsia="Arial Unicode MS" w:hAnsi="Arial Unicode MS" w:cs="Arial Unicode MS"/>
-          <w:cs/>
+          <w:sz w:val="24"/>
+          <w:szCs w:val="24"/>
+        </w:rPr>
+        <w:t xml:space="preserve"> </w:t>
+      </w:r>
+      <w:r>
+        <w:rPr>
+          <w:rFonts w:ascii="Arial Unicode MS" w:eastAsia="Arial Unicode MS" w:hAnsi="Arial Unicode MS" w:cs="Arial Unicode MS"/>
+          <w:sz w:val="24"/>
+          <w:szCs w:val="24"/>
+          <w:cs/>
+          <w:lang w:bidi="hi-IN"/>
         </w:rPr>
         <w:t>कुर्यान्न</w:t>
       </w:r>
       <w:r>
         <w:rPr>
           <w:rFonts w:ascii="Arial Unicode MS" w:eastAsia="Arial Unicode MS" w:hAnsi="Arial Unicode MS" w:cs="Arial Unicode MS"/>
-        </w:rPr>
-        <w:t xml:space="preserve"> </w:t>
-      </w:r>
-      <w:r>
-        <w:rPr>
-          <w:rFonts w:ascii="Arial Unicode MS" w:eastAsia="Arial Unicode MS" w:hAnsi="Arial Unicode MS" w:cs="Arial Unicode MS"/>
-          <w:cs/>
+          <w:sz w:val="24"/>
+          <w:szCs w:val="24"/>
+        </w:rPr>
+        <w:t xml:space="preserve"> </w:t>
+      </w:r>
+      <w:r>
+        <w:rPr>
+          <w:rFonts w:ascii="Arial Unicode MS" w:eastAsia="Arial Unicode MS" w:hAnsi="Arial Unicode MS" w:cs="Arial Unicode MS"/>
+          <w:sz w:val="24"/>
+          <w:szCs w:val="24"/>
+          <w:cs/>
+          <w:lang w:bidi="hi-IN"/>
         </w:rPr>
         <w:t>शीर्षके</w:t>
       </w:r>
       <w:r>
         <w:rPr>
           <w:rFonts w:ascii="Arial Unicode MS" w:eastAsia="Arial Unicode MS" w:hAnsi="Arial Unicode MS" w:cs="Arial Unicode MS"/>
-        </w:rPr>
-        <w:t xml:space="preserve"> </w:t>
-      </w:r>
-      <w:r>
-        <w:rPr>
-          <w:rFonts w:ascii="Arial Unicode MS" w:eastAsia="Arial Unicode MS" w:hAnsi="Arial Unicode MS" w:cs="Arial Unicode MS"/>
-          <w:cs/>
-        </w:rPr>
-        <w:t>॥</w:t>
-      </w:r>
-      <w:r>
-        <w:rPr>
-          <w:rFonts w:ascii="Arial Unicode MS" w:eastAsia="Arial Unicode MS" w:hAnsi="Arial Unicode MS" w:cs="Arial Unicode MS" w:hint="cs"/>
-          <w:cs/>
-        </w:rPr>
-        <w:t>२४५/२७॥</w:t>
-      </w:r>
+          <w:sz w:val="24"/>
+          <w:szCs w:val="24"/>
+        </w:rPr>
+        <w:t xml:space="preserve"> </w:t>
+      </w:r>
+      <w:r>
+        <w:rPr>
+          <w:rFonts w:ascii="Arial Unicode MS" w:eastAsia="Arial Unicode MS" w:hAnsi="Arial Unicode MS" w:cs="Arial Unicode MS"/>
+          <w:sz w:val="24"/>
+          <w:szCs w:val="24"/>
+          <w:cs/>
+          <w:lang w:bidi="hi-IN"/>
+        </w:rPr>
+        <w:t>॥२४५/२७॥</w:t>
+      </w:r>
+    </w:p>
+    <w:p>
+      <w:pPr>
+        <w:pStyle w:val="BodyText"/>
+        <w:spacing w:after="0" w:line="240" w:lineRule="auto"/>
+        <w:rPr>
+          <w:rFonts w:ascii="Arial Unicode MS" w:eastAsia="Arial Unicode MS" w:hAnsi="Arial Unicode MS" w:cs="Arial Unicode MS"/>
+        </w:rPr>
+      </w:pPr>
     </w:p>
     <w:sectPr>
       <w:pgSz w:w="11906" w:h="16838"/>
@@ -4604,6 +4678,7 @@
   <w:style w:type="paragraph" w:default="1" w:styleId="Normal">
     <w:name w:val="Normal"/>
     <w:qFormat/>
+    <w:rsid w:val="00443EA0"/>
   </w:style>
   <w:style w:type="character" w:default="1" w:styleId="DefaultParagraphFont">
     <w:name w:val="Default Paragraph Font"/>
